--- a/PHPvs rails.docx
+++ b/PHPvs rails.docx
@@ -1,6 +1,6 @@
 
 <file path=word/document.xml><?xml version="1.0" encoding="utf-8"?>
-<w:document xmlns:wpc="http://schemas.microsoft.com/office/word/2010/wordprocessingCanvas" xmlns:mc="http://schemas.openxmlformats.org/markup-compatibility/2006" xmlns:o="urn:schemas-microsoft-com:office:office" xmlns:r="http://schemas.openxmlformats.org/officeDocument/2006/relationships" xmlns:m="http://schemas.openxmlformats.org/officeDocument/2006/math" xmlns:v="urn:schemas-microsoft-com:vml" xmlns:wp14="http://schemas.microsoft.com/office/word/2010/wordprocessingDrawing" xmlns:wp="http://schemas.openxmlformats.org/drawingml/2006/wordprocessingDrawing" xmlns:w10="urn:schemas-microsoft-com:office:word" xmlns:w="http://schemas.openxmlformats.org/wordprocessingml/2006/main" xmlns:w14="http://schemas.microsoft.com/office/word/2010/wordml" xmlns:w15="http://schemas.microsoft.com/office/word/2012/wordml" xmlns:wpg="http://schemas.microsoft.com/office/word/2010/wordprocessingGroup" xmlns:wpi="http://schemas.microsoft.com/office/word/2010/wordprocessingInk" xmlns:wne="http://schemas.microsoft.com/office/word/2006/wordml" xmlns:wps="http://schemas.microsoft.com/office/word/2010/wordprocessingShape" mc:Ignorable="w14 w15 wp14">
+<w:document xmlns:wpc="http://schemas.microsoft.com/office/word/2010/wordprocessingCanvas" xmlns:cx="http://schemas.microsoft.com/office/drawing/2014/chartex" xmlns:cx1="http://schemas.microsoft.com/office/drawing/2015/9/8/chartex" xmlns:cx2="http://schemas.microsoft.com/office/drawing/2015/10/21/chartex" xmlns:cx3="http://schemas.microsoft.com/office/drawing/2016/5/9/chartex" xmlns:cx4="http://schemas.microsoft.com/office/drawing/2016/5/10/chartex" xmlns:cx5="http://schemas.microsoft.com/office/drawing/2016/5/11/chartex" xmlns:cx6="http://schemas.microsoft.com/office/drawing/2016/5/12/chartex" xmlns:cx7="http://schemas.microsoft.com/office/drawing/2016/5/13/chartex" xmlns:cx8="http://schemas.microsoft.com/office/drawing/2016/5/14/chartex" xmlns:mc="http://schemas.openxmlformats.org/markup-compatibility/2006" xmlns:aink="http://schemas.microsoft.com/office/drawing/2016/ink" xmlns:am3d="http://schemas.microsoft.com/office/drawing/2017/model3d" xmlns:o="urn:schemas-microsoft-com:office:office" xmlns:r="http://schemas.openxmlformats.org/officeDocument/2006/relationships" xmlns:m="http://schemas.openxmlformats.org/officeDocument/2006/math" xmlns:v="urn:schemas-microsoft-com:vml" xmlns:wp14="http://schemas.microsoft.com/office/word/2010/wordprocessingDrawing" xmlns:wp="http://schemas.openxmlformats.org/drawingml/2006/wordprocessingDrawing" xmlns:w10="urn:schemas-microsoft-com:office:word" xmlns:w="http://schemas.openxmlformats.org/wordprocessingml/2006/main" xmlns:w14="http://schemas.microsoft.com/office/word/2010/wordml" xmlns:w15="http://schemas.microsoft.com/office/word/2012/wordml" xmlns:w16cid="http://schemas.microsoft.com/office/word/2016/wordml/cid" xmlns:w16se="http://schemas.microsoft.com/office/word/2015/wordml/symex" xmlns:wpg="http://schemas.microsoft.com/office/word/2010/wordprocessingGroup" xmlns:wpi="http://schemas.microsoft.com/office/word/2010/wordprocessingInk" xmlns:wne="http://schemas.microsoft.com/office/word/2006/wordml" xmlns:wps="http://schemas.microsoft.com/office/word/2010/wordprocessingShape" mc:Ignorable="w14 w15 w16se w16cid wp14">
   <w:body>
     <w:p>
       <w:pPr>
@@ -86,7 +86,28 @@
           <w:sz w:val="28"/>
           <w:szCs w:val="28"/>
         </w:rPr>
-        <w:t xml:space="preserve"> and more.  Basically on its own it a general purpose programing language that is heavily focused on objects</w:t>
+        <w:t xml:space="preserve"> and more.  O</w:t>
+      </w:r>
+      <w:r>
+        <w:rPr>
+          <w:sz w:val="28"/>
+          <w:szCs w:val="28"/>
+        </w:rPr>
+        <w:t>n its own it</w:t>
+      </w:r>
+      <w:r>
+        <w:rPr>
+          <w:sz w:val="28"/>
+          <w:szCs w:val="28"/>
+        </w:rPr>
+        <w:t xml:space="preserve"> is</w:t>
+      </w:r>
+      <w:r>
+        <w:rPr>
+          <w:sz w:val="28"/>
+          <w:szCs w:val="28"/>
+        </w:rPr>
+        <w:t xml:space="preserve"> a general purpose programing language that is heavily focused on objects</w:t>
       </w:r>
       <w:r>
         <w:rPr>
@@ -122,14 +143,77 @@
           <w:sz w:val="28"/>
           <w:szCs w:val="28"/>
         </w:rPr>
-        <w:t>un on the server, when it is executed it creates the HTML code for the result and sends it to the user, unlike HTML the user cannot see what code generated the result.  PHP can do more than this however as it can interact with a database(s) and</w:t>
-      </w:r>
-      <w:r>
-        <w:rPr>
-          <w:sz w:val="28"/>
-          <w:szCs w:val="28"/>
-        </w:rPr>
-        <w:t xml:space="preserve"> run the general programing code like ruby and keep the data store</w:t>
+        <w:t>un on the server, when it is executed it creates the HTML code for the result and sends it to the user, unlike HTML the user cannot see what code generated the result</w:t>
+      </w:r>
+      <w:r>
+        <w:rPr>
+          <w:sz w:val="28"/>
+          <w:szCs w:val="28"/>
+        </w:rPr>
+        <w:t xml:space="preserve"> when they inspect the webpage</w:t>
+      </w:r>
+      <w:r>
+        <w:rPr>
+          <w:sz w:val="28"/>
+          <w:szCs w:val="28"/>
+        </w:rPr>
+        <w:t>.  PHP can do more than this however as it can interact with a database(s) and</w:t>
+      </w:r>
+      <w:r>
+        <w:rPr>
+          <w:sz w:val="28"/>
+          <w:szCs w:val="28"/>
+        </w:rPr>
+        <w:t xml:space="preserve"> run the</w:t>
+      </w:r>
+      <w:r>
+        <w:rPr>
+          <w:sz w:val="28"/>
+          <w:szCs w:val="28"/>
+        </w:rPr>
+        <w:t xml:space="preserve"> way a</w:t>
+      </w:r>
+      <w:r>
+        <w:rPr>
+          <w:sz w:val="28"/>
+          <w:szCs w:val="28"/>
+        </w:rPr>
+        <w:t xml:space="preserve"> general </w:t>
+      </w:r>
+      <w:r>
+        <w:rPr>
+          <w:sz w:val="28"/>
+          <w:szCs w:val="28"/>
+        </w:rPr>
+        <w:t>programming language can</w:t>
+      </w:r>
+      <w:r>
+        <w:rPr>
+          <w:sz w:val="28"/>
+          <w:szCs w:val="28"/>
+        </w:rPr>
+        <w:t xml:space="preserve"> like ruby </w:t>
+      </w:r>
+      <w:r>
+        <w:rPr>
+          <w:sz w:val="28"/>
+          <w:szCs w:val="28"/>
+        </w:rPr>
+        <w:t xml:space="preserve">(or more closely to JavaScript) </w:t>
+      </w:r>
+      <w:r>
+        <w:rPr>
+          <w:sz w:val="28"/>
+          <w:szCs w:val="28"/>
+        </w:rPr>
+        <w:t xml:space="preserve">as well as </w:t>
+      </w:r>
+      <w:r>
+        <w:rPr>
+          <w:sz w:val="28"/>
+          <w:szCs w:val="28"/>
+        </w:rPr>
+        <w:t>keep the data store</w:t>
       </w:r>
       <w:r>
         <w:rPr>
@@ -241,28 +325,283 @@
           <w:sz w:val="28"/>
           <w:szCs w:val="28"/>
         </w:rPr>
-        <w:t>f not all of the best practices of the functionality simple by having the developer have controllers and helpers (part of the framework) that generate a lot of the code the</w:t>
-      </w:r>
-      <w:r>
-        <w:rPr>
-          <w:sz w:val="28"/>
-          <w:szCs w:val="28"/>
-        </w:rPr>
-        <w:t xml:space="preserve"> way that it should be coded in best practice</w:t>
-      </w:r>
-      <w:r>
-        <w:rPr>
-          <w:sz w:val="28"/>
-          <w:szCs w:val="28"/>
-        </w:rPr>
-        <w:t xml:space="preserve">. </w:t>
-      </w:r>
-      <w:r>
-        <w:rPr>
-          <w:sz w:val="28"/>
-          <w:szCs w:val="28"/>
-        </w:rPr>
-        <w:t xml:space="preserve"> Rails allows you to </w:t>
+        <w:t xml:space="preserve">f not </w:t>
+      </w:r>
+      <w:r>
+        <w:rPr>
+          <w:sz w:val="28"/>
+          <w:szCs w:val="28"/>
+        </w:rPr>
+        <w:t>all</w:t>
+      </w:r>
+      <w:r>
+        <w:rPr>
+          <w:sz w:val="28"/>
+          <w:szCs w:val="28"/>
+        </w:rPr>
+        <w:t xml:space="preserve"> the best practices of the functionality simple</w:t>
+      </w:r>
+      <w:r>
+        <w:rPr>
+          <w:sz w:val="28"/>
+          <w:szCs w:val="28"/>
+        </w:rPr>
+        <w:t xml:space="preserve"> using the framework, this frame</w:t>
+      </w:r>
+      <w:r>
+        <w:rPr>
+          <w:sz w:val="28"/>
+          <w:szCs w:val="28"/>
+        </w:rPr>
+        <w:t xml:space="preserve">work has the directories </w:t>
+      </w:r>
+      <w:r>
+        <w:rPr>
+          <w:sz w:val="28"/>
+          <w:szCs w:val="28"/>
+        </w:rPr>
+        <w:t xml:space="preserve">to handle the website.  </w:t>
+      </w:r>
+    </w:p>
+    <w:p>
+      <w:pPr>
+        <w:rPr>
+          <w:sz w:val="28"/>
+          <w:szCs w:val="28"/>
+        </w:rPr>
+      </w:pPr>
+      <w:r>
+        <w:rPr>
+          <w:sz w:val="28"/>
+          <w:szCs w:val="28"/>
+        </w:rPr>
+        <w:t>Some of these directories are:</w:t>
+      </w:r>
+      <w:r>
+        <w:rPr>
+          <w:sz w:val="28"/>
+          <w:szCs w:val="28"/>
+        </w:rPr>
+        <w:t xml:space="preserve"> </w:t>
+      </w:r>
+    </w:p>
+    <w:p>
+      <w:pPr>
+        <w:pStyle w:val="ListParagraph"/>
+        <w:numPr>
+          <w:ilvl w:val="0"/>
+          <w:numId w:val="4"/>
+        </w:numPr>
+        <w:rPr>
+          <w:sz w:val="28"/>
+          <w:szCs w:val="28"/>
+        </w:rPr>
+      </w:pPr>
+      <w:r>
+        <w:rPr>
+          <w:sz w:val="28"/>
+          <w:szCs w:val="28"/>
+        </w:rPr>
+        <w:t xml:space="preserve">stylesheets: </w:t>
+      </w:r>
+      <w:r>
+        <w:rPr>
+          <w:sz w:val="28"/>
+          <w:szCs w:val="28"/>
+        </w:rPr>
+        <w:t>contains CS</w:t>
+      </w:r>
+      <w:r>
+        <w:rPr>
+          <w:sz w:val="28"/>
+          <w:szCs w:val="28"/>
+        </w:rPr>
+        <w:t>S files for styling the we</w:t>
+      </w:r>
+      <w:r>
+        <w:rPr>
+          <w:sz w:val="28"/>
+          <w:szCs w:val="28"/>
+        </w:rPr>
+        <w:t>bsite</w:t>
+      </w:r>
+    </w:p>
+    <w:p>
+      <w:pPr>
+        <w:pStyle w:val="ListParagraph"/>
+        <w:numPr>
+          <w:ilvl w:val="0"/>
+          <w:numId w:val="4"/>
+        </w:numPr>
+        <w:rPr>
+          <w:sz w:val="28"/>
+          <w:szCs w:val="28"/>
+        </w:rPr>
+      </w:pPr>
+      <w:r>
+        <w:rPr>
+          <w:sz w:val="28"/>
+          <w:szCs w:val="28"/>
+        </w:rPr>
+        <w:t>databases</w:t>
+      </w:r>
+      <w:r>
+        <w:rPr>
+          <w:sz w:val="28"/>
+          <w:szCs w:val="28"/>
+        </w:rPr>
+        <w:t xml:space="preserve">: </w:t>
+      </w:r>
+      <w:r>
+        <w:rPr>
+          <w:sz w:val="28"/>
+          <w:szCs w:val="28"/>
+        </w:rPr>
+        <w:t>contains SQ</w:t>
+      </w:r>
+      <w:r>
+        <w:rPr>
+          <w:sz w:val="28"/>
+          <w:szCs w:val="28"/>
+        </w:rPr>
+        <w:t>L files to be run in a database</w:t>
+      </w:r>
+      <w:r>
+        <w:rPr>
+          <w:sz w:val="28"/>
+          <w:szCs w:val="28"/>
+        </w:rPr>
+        <w:t xml:space="preserve"> </w:t>
+      </w:r>
+    </w:p>
+    <w:p>
+      <w:pPr>
+        <w:pStyle w:val="ListParagraph"/>
+        <w:numPr>
+          <w:ilvl w:val="0"/>
+          <w:numId w:val="4"/>
+        </w:numPr>
+        <w:rPr>
+          <w:sz w:val="28"/>
+          <w:szCs w:val="28"/>
+        </w:rPr>
+      </w:pPr>
+      <w:r>
+        <w:rPr>
+          <w:sz w:val="28"/>
+          <w:szCs w:val="28"/>
+        </w:rPr>
+        <w:t>views</w:t>
+      </w:r>
+      <w:r>
+        <w:rPr>
+          <w:sz w:val="28"/>
+          <w:szCs w:val="28"/>
+        </w:rPr>
+        <w:t xml:space="preserve">: </w:t>
+      </w:r>
+      <w:r>
+        <w:rPr>
+          <w:sz w:val="28"/>
+          <w:szCs w:val="28"/>
+        </w:rPr>
+        <w:t>contain the HTML f</w:t>
+      </w:r>
+      <w:r>
+        <w:rPr>
+          <w:sz w:val="28"/>
+          <w:szCs w:val="28"/>
+        </w:rPr>
+        <w:t>iles that give the webpage its layout or forms.</w:t>
+      </w:r>
+      <w:r>
+        <w:rPr>
+          <w:sz w:val="28"/>
+          <w:szCs w:val="28"/>
+        </w:rPr>
+        <w:t xml:space="preserve"> </w:t>
+      </w:r>
+    </w:p>
+    <w:p>
+      <w:pPr>
+        <w:pStyle w:val="ListParagraph"/>
+        <w:numPr>
+          <w:ilvl w:val="0"/>
+          <w:numId w:val="4"/>
+        </w:numPr>
+        <w:rPr>
+          <w:sz w:val="28"/>
+          <w:szCs w:val="28"/>
+        </w:rPr>
+      </w:pPr>
+      <w:r>
+        <w:rPr>
+          <w:sz w:val="28"/>
+          <w:szCs w:val="28"/>
+        </w:rPr>
+        <w:t xml:space="preserve">models: </w:t>
+      </w:r>
+      <w:r>
+        <w:rPr>
+          <w:sz w:val="28"/>
+          <w:szCs w:val="28"/>
+        </w:rPr>
+        <w:t xml:space="preserve">models </w:t>
+      </w:r>
+      <w:r>
+        <w:rPr>
+          <w:sz w:val="28"/>
+          <w:szCs w:val="28"/>
+        </w:rPr>
+        <w:t>are</w:t>
+      </w:r>
+      <w:r>
+        <w:rPr>
+          <w:sz w:val="28"/>
+          <w:szCs w:val="28"/>
+        </w:rPr>
+        <w:t xml:space="preserve"> where </w:t>
+      </w:r>
+      <w:r>
+        <w:rPr>
+          <w:sz w:val="28"/>
+          <w:szCs w:val="28"/>
+        </w:rPr>
+        <w:t>most</w:t>
+      </w:r>
+      <w:r>
+        <w:rPr>
+          <w:sz w:val="28"/>
+          <w:szCs w:val="28"/>
+        </w:rPr>
+        <w:t xml:space="preserve"> of the code will go </w:t>
+      </w:r>
+    </w:p>
+    <w:p>
+      <w:pPr>
+        <w:pStyle w:val="ListParagraph"/>
+        <w:numPr>
+          <w:ilvl w:val="0"/>
+          <w:numId w:val="4"/>
+        </w:numPr>
+        <w:rPr>
+          <w:sz w:val="28"/>
+          <w:szCs w:val="28"/>
+        </w:rPr>
+      </w:pPr>
+      <w:r>
+        <w:rPr>
+          <w:sz w:val="28"/>
+          <w:szCs w:val="28"/>
+        </w:rPr>
+        <w:t>controllers: controllers are used for navigating and deciding what views will be displayed</w:t>
+      </w:r>
+      <w:r>
+        <w:rPr>
+          <w:sz w:val="28"/>
+          <w:szCs w:val="28"/>
+        </w:rPr>
+        <w:t>.</w:t>
       </w:r>
       <w:bookmarkStart w:id="0" w:name="_GoBack"/>
       <w:bookmarkEnd w:id="0"/>
@@ -282,6 +621,114 @@
           <w:szCs w:val="28"/>
         </w:rPr>
       </w:pPr>
+      <w:r>
+        <w:rPr>
+          <w:sz w:val="28"/>
+          <w:szCs w:val="28"/>
+        </w:rPr>
+        <w:lastRenderedPageBreak/>
+        <w:t xml:space="preserve">Rails allows you to </w:t>
+      </w:r>
+    </w:p>
+    <w:p>
+      <w:pPr>
+        <w:rPr>
+          <w:sz w:val="28"/>
+          <w:szCs w:val="28"/>
+        </w:rPr>
+      </w:pPr>
+    </w:p>
+    <w:p>
+      <w:pPr>
+        <w:rPr>
+          <w:sz w:val="28"/>
+          <w:szCs w:val="28"/>
+        </w:rPr>
+      </w:pPr>
+    </w:p>
+    <w:p>
+      <w:pPr>
+        <w:widowControl w:val="0"/>
+        <w:autoSpaceDE w:val="0"/>
+        <w:autoSpaceDN w:val="0"/>
+        <w:adjustRightInd w:val="0"/>
+        <w:spacing w:line="360" w:lineRule="auto"/>
+        <w:rPr>
+          <w:rFonts w:ascii="Arial" w:hAnsi="Arial" w:cs="Arial"/>
+          <w:szCs w:val="24"/>
+          <w:lang w:val="en-US" w:eastAsia="ja-JP"/>
+        </w:rPr>
+      </w:pPr>
+      <w:r>
+        <w:rPr>
+          <w:rFonts w:ascii="Arial" w:hAnsi="Arial" w:cs="Arial"/>
+          <w:szCs w:val="24"/>
+          <w:lang w:val="en-US" w:eastAsia="ja-JP"/>
+        </w:rPr>
+        <w:t xml:space="preserve">. It uses controllers to determine what happens on that page.  It decides what views should be called, this is useful for navigating the website.  </w:t>
+      </w:r>
+    </w:p>
+    <w:p>
+      <w:pPr>
+        <w:widowControl w:val="0"/>
+        <w:autoSpaceDE w:val="0"/>
+        <w:autoSpaceDN w:val="0"/>
+        <w:adjustRightInd w:val="0"/>
+        <w:spacing w:line="360" w:lineRule="auto"/>
+        <w:rPr>
+          <w:rFonts w:ascii="Arial" w:hAnsi="Arial" w:cs="Arial"/>
+          <w:szCs w:val="24"/>
+          <w:lang w:val="en-US" w:eastAsia="ja-JP"/>
+        </w:rPr>
+      </w:pPr>
+    </w:p>
+    <w:p>
+      <w:pPr>
+        <w:widowControl w:val="0"/>
+        <w:autoSpaceDE w:val="0"/>
+        <w:autoSpaceDN w:val="0"/>
+        <w:adjustRightInd w:val="0"/>
+        <w:spacing w:line="360" w:lineRule="auto"/>
+        <w:rPr>
+          <w:rFonts w:ascii="Arial" w:hAnsi="Arial" w:cs="Arial"/>
+          <w:szCs w:val="24"/>
+          <w:lang w:val="en-US" w:eastAsia="ja-JP"/>
+        </w:rPr>
+      </w:pPr>
+      <w:r>
+        <w:rPr>
+          <w:rFonts w:ascii="Arial" w:hAnsi="Arial" w:cs="Arial"/>
+          <w:szCs w:val="24"/>
+          <w:lang w:val="en-US" w:eastAsia="ja-JP"/>
+        </w:rPr>
+        <w:t xml:space="preserve">Compared to PHP which I have used in previous years, navigation would work by links on the page, while this is still the case in ruby on rails every page loaded goes through the controller which can white or blacklist certain events like loading a page depending on the characteristic of an object like ‘current user’.  A signed in user would still be presented with a sign in page if they navigated to that page in PHP, where as in ruby the controller would recognize the person has access and load the homepage instead and more importantly the other way around as well preventing access to pages without permission.  There </w:t>
+      </w:r>
+      <w:proofErr w:type="gramStart"/>
+      <w:r>
+        <w:rPr>
+          <w:rFonts w:ascii="Arial" w:hAnsi="Arial" w:cs="Arial"/>
+          <w:szCs w:val="24"/>
+          <w:lang w:val="en-US" w:eastAsia="ja-JP"/>
+        </w:rPr>
+        <w:t>is</w:t>
+      </w:r>
+      <w:proofErr w:type="gramEnd"/>
+      <w:r>
+        <w:rPr>
+          <w:rFonts w:ascii="Arial" w:hAnsi="Arial" w:cs="Arial"/>
+          <w:szCs w:val="24"/>
+          <w:lang w:val="en-US" w:eastAsia="ja-JP"/>
+        </w:rPr>
+        <w:t xml:space="preserve"> ways to do this in PHP as well (redirects based on conditions) but require the developer program them into every web page, with the controller managing this in the Ruby on Rails framework it is easier to meet best practices. </w:t>
+      </w:r>
+    </w:p>
+    <w:p>
+      <w:pPr>
+        <w:rPr>
+          <w:sz w:val="28"/>
+          <w:szCs w:val="28"/>
+        </w:rPr>
+      </w:pPr>
     </w:p>
     <w:p>
       <w:pPr>
@@ -321,7 +768,7 @@
           <w:szCs w:val="28"/>
         </w:rPr>
       </w:pPr>
-      <w:hyperlink r:id="rId4" w:history="1">
+      <w:hyperlink r:id="rId5" w:history="1">
         <w:r>
           <w:rPr>
             <w:rStyle w:val="Hyperlink"/>
@@ -344,7 +791,6 @@
           <w:sz w:val="28"/>
           <w:szCs w:val="28"/>
         </w:rPr>
-        <w:lastRenderedPageBreak/>
         <w:t>https://www.ruby-lang.org/en/about/</w:t>
       </w:r>
     </w:p>
@@ -358,8 +804,450 @@
 </w:document>
 </file>
 
+<file path=word/numbering.xml><?xml version="1.0" encoding="utf-8"?>
+<w:numbering xmlns:wpc="http://schemas.microsoft.com/office/word/2010/wordprocessingCanvas" xmlns:cx="http://schemas.microsoft.com/office/drawing/2014/chartex" xmlns:cx1="http://schemas.microsoft.com/office/drawing/2015/9/8/chartex" xmlns:cx2="http://schemas.microsoft.com/office/drawing/2015/10/21/chartex" xmlns:cx3="http://schemas.microsoft.com/office/drawing/2016/5/9/chartex" xmlns:cx4="http://schemas.microsoft.com/office/drawing/2016/5/10/chartex" xmlns:cx5="http://schemas.microsoft.com/office/drawing/2016/5/11/chartex" xmlns:cx6="http://schemas.microsoft.com/office/drawing/2016/5/12/chartex" xmlns:cx7="http://schemas.microsoft.com/office/drawing/2016/5/13/chartex" xmlns:cx8="http://schemas.microsoft.com/office/drawing/2016/5/14/chartex" xmlns:mc="http://schemas.openxmlformats.org/markup-compatibility/2006" xmlns:aink="http://schemas.microsoft.com/office/drawing/2016/ink" xmlns:am3d="http://schemas.microsoft.com/office/drawing/2017/model3d" xmlns:o="urn:schemas-microsoft-com:office:office" xmlns:r="http://schemas.openxmlformats.org/officeDocument/2006/relationships" xmlns:m="http://schemas.openxmlformats.org/officeDocument/2006/math" xmlns:v="urn:schemas-microsoft-com:vml" xmlns:wp14="http://schemas.microsoft.com/office/word/2010/wordprocessingDrawing" xmlns:wp="http://schemas.openxmlformats.org/drawingml/2006/wordprocessingDrawing" xmlns:w10="urn:schemas-microsoft-com:office:word" xmlns:w="http://schemas.openxmlformats.org/wordprocessingml/2006/main" xmlns:w14="http://schemas.microsoft.com/office/word/2010/wordml" xmlns:w15="http://schemas.microsoft.com/office/word/2012/wordml" xmlns:w16cid="http://schemas.microsoft.com/office/word/2016/wordml/cid" xmlns:w16se="http://schemas.microsoft.com/office/word/2015/wordml/symex" xmlns:wpg="http://schemas.microsoft.com/office/word/2010/wordprocessingGroup" xmlns:wpi="http://schemas.microsoft.com/office/word/2010/wordprocessingInk" xmlns:wne="http://schemas.microsoft.com/office/word/2006/wordml" xmlns:wps="http://schemas.microsoft.com/office/word/2010/wordprocessingShape" mc:Ignorable="w14 w15 w16se w16cid wp14">
+  <w:abstractNum w:abstractNumId="0" w15:restartNumberingAfterBreak="0">
+    <w:nsid w:val="027F722A"/>
+    <w:multiLevelType w:val="hybridMultilevel"/>
+    <w:tmpl w:val="1EAE6D3A"/>
+    <w:lvl w:ilvl="0" w:tplc="08090001">
+      <w:start w:val="1"/>
+      <w:numFmt w:val="bullet"/>
+      <w:lvlText w:val=""/>
+      <w:lvlJc w:val="left"/>
+      <w:pPr>
+        <w:ind w:left="720" w:hanging="360"/>
+      </w:pPr>
+      <w:rPr>
+        <w:rFonts w:ascii="Symbol" w:hAnsi="Symbol" w:hint="default"/>
+      </w:rPr>
+    </w:lvl>
+    <w:lvl w:ilvl="1" w:tplc="08090003" w:tentative="1">
+      <w:start w:val="1"/>
+      <w:numFmt w:val="bullet"/>
+      <w:lvlText w:val="o"/>
+      <w:lvlJc w:val="left"/>
+      <w:pPr>
+        <w:ind w:left="1440" w:hanging="360"/>
+      </w:pPr>
+      <w:rPr>
+        <w:rFonts w:ascii="Courier New" w:hAnsi="Courier New" w:cs="Courier New" w:hint="default"/>
+      </w:rPr>
+    </w:lvl>
+    <w:lvl w:ilvl="2" w:tplc="08090005" w:tentative="1">
+      <w:start w:val="1"/>
+      <w:numFmt w:val="bullet"/>
+      <w:lvlText w:val=""/>
+      <w:lvlJc w:val="left"/>
+      <w:pPr>
+        <w:ind w:left="2160" w:hanging="360"/>
+      </w:pPr>
+      <w:rPr>
+        <w:rFonts w:ascii="Wingdings" w:hAnsi="Wingdings" w:hint="default"/>
+      </w:rPr>
+    </w:lvl>
+    <w:lvl w:ilvl="3" w:tplc="08090001" w:tentative="1">
+      <w:start w:val="1"/>
+      <w:numFmt w:val="bullet"/>
+      <w:lvlText w:val=""/>
+      <w:lvlJc w:val="left"/>
+      <w:pPr>
+        <w:ind w:left="2880" w:hanging="360"/>
+      </w:pPr>
+      <w:rPr>
+        <w:rFonts w:ascii="Symbol" w:hAnsi="Symbol" w:hint="default"/>
+      </w:rPr>
+    </w:lvl>
+    <w:lvl w:ilvl="4" w:tplc="08090003" w:tentative="1">
+      <w:start w:val="1"/>
+      <w:numFmt w:val="bullet"/>
+      <w:lvlText w:val="o"/>
+      <w:lvlJc w:val="left"/>
+      <w:pPr>
+        <w:ind w:left="3600" w:hanging="360"/>
+      </w:pPr>
+      <w:rPr>
+        <w:rFonts w:ascii="Courier New" w:hAnsi="Courier New" w:cs="Courier New" w:hint="default"/>
+      </w:rPr>
+    </w:lvl>
+    <w:lvl w:ilvl="5" w:tplc="08090005" w:tentative="1">
+      <w:start w:val="1"/>
+      <w:numFmt w:val="bullet"/>
+      <w:lvlText w:val=""/>
+      <w:lvlJc w:val="left"/>
+      <w:pPr>
+        <w:ind w:left="4320" w:hanging="360"/>
+      </w:pPr>
+      <w:rPr>
+        <w:rFonts w:ascii="Wingdings" w:hAnsi="Wingdings" w:hint="default"/>
+      </w:rPr>
+    </w:lvl>
+    <w:lvl w:ilvl="6" w:tplc="08090001" w:tentative="1">
+      <w:start w:val="1"/>
+      <w:numFmt w:val="bullet"/>
+      <w:lvlText w:val=""/>
+      <w:lvlJc w:val="left"/>
+      <w:pPr>
+        <w:ind w:left="5040" w:hanging="360"/>
+      </w:pPr>
+      <w:rPr>
+        <w:rFonts w:ascii="Symbol" w:hAnsi="Symbol" w:hint="default"/>
+      </w:rPr>
+    </w:lvl>
+    <w:lvl w:ilvl="7" w:tplc="08090003" w:tentative="1">
+      <w:start w:val="1"/>
+      <w:numFmt w:val="bullet"/>
+      <w:lvlText w:val="o"/>
+      <w:lvlJc w:val="left"/>
+      <w:pPr>
+        <w:ind w:left="5760" w:hanging="360"/>
+      </w:pPr>
+      <w:rPr>
+        <w:rFonts w:ascii="Courier New" w:hAnsi="Courier New" w:cs="Courier New" w:hint="default"/>
+      </w:rPr>
+    </w:lvl>
+    <w:lvl w:ilvl="8" w:tplc="08090005" w:tentative="1">
+      <w:start w:val="1"/>
+      <w:numFmt w:val="bullet"/>
+      <w:lvlText w:val=""/>
+      <w:lvlJc w:val="left"/>
+      <w:pPr>
+        <w:ind w:left="6480" w:hanging="360"/>
+      </w:pPr>
+      <w:rPr>
+        <w:rFonts w:ascii="Wingdings" w:hAnsi="Wingdings" w:hint="default"/>
+      </w:rPr>
+    </w:lvl>
+  </w:abstractNum>
+  <w:abstractNum w:abstractNumId="1" w15:restartNumberingAfterBreak="0">
+    <w:nsid w:val="12A62CC3"/>
+    <w:multiLevelType w:val="hybridMultilevel"/>
+    <w:tmpl w:val="C9986876"/>
+    <w:lvl w:ilvl="0" w:tplc="08090001">
+      <w:start w:val="1"/>
+      <w:numFmt w:val="bullet"/>
+      <w:lvlText w:val=""/>
+      <w:lvlJc w:val="left"/>
+      <w:pPr>
+        <w:ind w:left="720" w:hanging="360"/>
+      </w:pPr>
+      <w:rPr>
+        <w:rFonts w:ascii="Symbol" w:hAnsi="Symbol" w:hint="default"/>
+      </w:rPr>
+    </w:lvl>
+    <w:lvl w:ilvl="1" w:tplc="08090003" w:tentative="1">
+      <w:start w:val="1"/>
+      <w:numFmt w:val="bullet"/>
+      <w:lvlText w:val="o"/>
+      <w:lvlJc w:val="left"/>
+      <w:pPr>
+        <w:ind w:left="1440" w:hanging="360"/>
+      </w:pPr>
+      <w:rPr>
+        <w:rFonts w:ascii="Courier New" w:hAnsi="Courier New" w:cs="Courier New" w:hint="default"/>
+      </w:rPr>
+    </w:lvl>
+    <w:lvl w:ilvl="2" w:tplc="08090005" w:tentative="1">
+      <w:start w:val="1"/>
+      <w:numFmt w:val="bullet"/>
+      <w:lvlText w:val=""/>
+      <w:lvlJc w:val="left"/>
+      <w:pPr>
+        <w:ind w:left="2160" w:hanging="360"/>
+      </w:pPr>
+      <w:rPr>
+        <w:rFonts w:ascii="Wingdings" w:hAnsi="Wingdings" w:hint="default"/>
+      </w:rPr>
+    </w:lvl>
+    <w:lvl w:ilvl="3" w:tplc="08090001" w:tentative="1">
+      <w:start w:val="1"/>
+      <w:numFmt w:val="bullet"/>
+      <w:lvlText w:val=""/>
+      <w:lvlJc w:val="left"/>
+      <w:pPr>
+        <w:ind w:left="2880" w:hanging="360"/>
+      </w:pPr>
+      <w:rPr>
+        <w:rFonts w:ascii="Symbol" w:hAnsi="Symbol" w:hint="default"/>
+      </w:rPr>
+    </w:lvl>
+    <w:lvl w:ilvl="4" w:tplc="08090003" w:tentative="1">
+      <w:start w:val="1"/>
+      <w:numFmt w:val="bullet"/>
+      <w:lvlText w:val="o"/>
+      <w:lvlJc w:val="left"/>
+      <w:pPr>
+        <w:ind w:left="3600" w:hanging="360"/>
+      </w:pPr>
+      <w:rPr>
+        <w:rFonts w:ascii="Courier New" w:hAnsi="Courier New" w:cs="Courier New" w:hint="default"/>
+      </w:rPr>
+    </w:lvl>
+    <w:lvl w:ilvl="5" w:tplc="08090005" w:tentative="1">
+      <w:start w:val="1"/>
+      <w:numFmt w:val="bullet"/>
+      <w:lvlText w:val=""/>
+      <w:lvlJc w:val="left"/>
+      <w:pPr>
+        <w:ind w:left="4320" w:hanging="360"/>
+      </w:pPr>
+      <w:rPr>
+        <w:rFonts w:ascii="Wingdings" w:hAnsi="Wingdings" w:hint="default"/>
+      </w:rPr>
+    </w:lvl>
+    <w:lvl w:ilvl="6" w:tplc="08090001" w:tentative="1">
+      <w:start w:val="1"/>
+      <w:numFmt w:val="bullet"/>
+      <w:lvlText w:val=""/>
+      <w:lvlJc w:val="left"/>
+      <w:pPr>
+        <w:ind w:left="5040" w:hanging="360"/>
+      </w:pPr>
+      <w:rPr>
+        <w:rFonts w:ascii="Symbol" w:hAnsi="Symbol" w:hint="default"/>
+      </w:rPr>
+    </w:lvl>
+    <w:lvl w:ilvl="7" w:tplc="08090003" w:tentative="1">
+      <w:start w:val="1"/>
+      <w:numFmt w:val="bullet"/>
+      <w:lvlText w:val="o"/>
+      <w:lvlJc w:val="left"/>
+      <w:pPr>
+        <w:ind w:left="5760" w:hanging="360"/>
+      </w:pPr>
+      <w:rPr>
+        <w:rFonts w:ascii="Courier New" w:hAnsi="Courier New" w:cs="Courier New" w:hint="default"/>
+      </w:rPr>
+    </w:lvl>
+    <w:lvl w:ilvl="8" w:tplc="08090005" w:tentative="1">
+      <w:start w:val="1"/>
+      <w:numFmt w:val="bullet"/>
+      <w:lvlText w:val=""/>
+      <w:lvlJc w:val="left"/>
+      <w:pPr>
+        <w:ind w:left="6480" w:hanging="360"/>
+      </w:pPr>
+      <w:rPr>
+        <w:rFonts w:ascii="Wingdings" w:hAnsi="Wingdings" w:hint="default"/>
+      </w:rPr>
+    </w:lvl>
+  </w:abstractNum>
+  <w:abstractNum w:abstractNumId="2" w15:restartNumberingAfterBreak="0">
+    <w:nsid w:val="6BB67FB0"/>
+    <w:multiLevelType w:val="hybridMultilevel"/>
+    <w:tmpl w:val="B28C50CA"/>
+    <w:lvl w:ilvl="0" w:tplc="0809000F">
+      <w:start w:val="1"/>
+      <w:numFmt w:val="decimal"/>
+      <w:lvlText w:val="%1."/>
+      <w:lvlJc w:val="left"/>
+      <w:pPr>
+        <w:ind w:left="720" w:hanging="360"/>
+      </w:pPr>
+    </w:lvl>
+    <w:lvl w:ilvl="1" w:tplc="08090019" w:tentative="1">
+      <w:start w:val="1"/>
+      <w:numFmt w:val="lowerLetter"/>
+      <w:lvlText w:val="%2."/>
+      <w:lvlJc w:val="left"/>
+      <w:pPr>
+        <w:ind w:left="1440" w:hanging="360"/>
+      </w:pPr>
+    </w:lvl>
+    <w:lvl w:ilvl="2" w:tplc="0809001B" w:tentative="1">
+      <w:start w:val="1"/>
+      <w:numFmt w:val="lowerRoman"/>
+      <w:lvlText w:val="%3."/>
+      <w:lvlJc w:val="right"/>
+      <w:pPr>
+        <w:ind w:left="2160" w:hanging="180"/>
+      </w:pPr>
+    </w:lvl>
+    <w:lvl w:ilvl="3" w:tplc="0809000F" w:tentative="1">
+      <w:start w:val="1"/>
+      <w:numFmt w:val="decimal"/>
+      <w:lvlText w:val="%4."/>
+      <w:lvlJc w:val="left"/>
+      <w:pPr>
+        <w:ind w:left="2880" w:hanging="360"/>
+      </w:pPr>
+    </w:lvl>
+    <w:lvl w:ilvl="4" w:tplc="08090019" w:tentative="1">
+      <w:start w:val="1"/>
+      <w:numFmt w:val="lowerLetter"/>
+      <w:lvlText w:val="%5."/>
+      <w:lvlJc w:val="left"/>
+      <w:pPr>
+        <w:ind w:left="3600" w:hanging="360"/>
+      </w:pPr>
+    </w:lvl>
+    <w:lvl w:ilvl="5" w:tplc="0809001B" w:tentative="1">
+      <w:start w:val="1"/>
+      <w:numFmt w:val="lowerRoman"/>
+      <w:lvlText w:val="%6."/>
+      <w:lvlJc w:val="right"/>
+      <w:pPr>
+        <w:ind w:left="4320" w:hanging="180"/>
+      </w:pPr>
+    </w:lvl>
+    <w:lvl w:ilvl="6" w:tplc="0809000F" w:tentative="1">
+      <w:start w:val="1"/>
+      <w:numFmt w:val="decimal"/>
+      <w:lvlText w:val="%7."/>
+      <w:lvlJc w:val="left"/>
+      <w:pPr>
+        <w:ind w:left="5040" w:hanging="360"/>
+      </w:pPr>
+    </w:lvl>
+    <w:lvl w:ilvl="7" w:tplc="08090019" w:tentative="1">
+      <w:start w:val="1"/>
+      <w:numFmt w:val="lowerLetter"/>
+      <w:lvlText w:val="%8."/>
+      <w:lvlJc w:val="left"/>
+      <w:pPr>
+        <w:ind w:left="5760" w:hanging="360"/>
+      </w:pPr>
+    </w:lvl>
+    <w:lvl w:ilvl="8" w:tplc="0809001B" w:tentative="1">
+      <w:start w:val="1"/>
+      <w:numFmt w:val="lowerRoman"/>
+      <w:lvlText w:val="%9."/>
+      <w:lvlJc w:val="right"/>
+      <w:pPr>
+        <w:ind w:left="6480" w:hanging="180"/>
+      </w:pPr>
+    </w:lvl>
+  </w:abstractNum>
+  <w:abstractNum w:abstractNumId="3" w15:restartNumberingAfterBreak="0">
+    <w:nsid w:val="75E4101B"/>
+    <w:multiLevelType w:val="hybridMultilevel"/>
+    <w:tmpl w:val="2B48CCE0"/>
+    <w:lvl w:ilvl="0" w:tplc="08090001">
+      <w:start w:val="1"/>
+      <w:numFmt w:val="bullet"/>
+      <w:lvlText w:val=""/>
+      <w:lvlJc w:val="left"/>
+      <w:pPr>
+        <w:ind w:left="720" w:hanging="360"/>
+      </w:pPr>
+      <w:rPr>
+        <w:rFonts w:ascii="Symbol" w:hAnsi="Symbol" w:hint="default"/>
+      </w:rPr>
+    </w:lvl>
+    <w:lvl w:ilvl="1" w:tplc="08090003" w:tentative="1">
+      <w:start w:val="1"/>
+      <w:numFmt w:val="bullet"/>
+      <w:lvlText w:val="o"/>
+      <w:lvlJc w:val="left"/>
+      <w:pPr>
+        <w:ind w:left="1440" w:hanging="360"/>
+      </w:pPr>
+      <w:rPr>
+        <w:rFonts w:ascii="Courier New" w:hAnsi="Courier New" w:cs="Courier New" w:hint="default"/>
+      </w:rPr>
+    </w:lvl>
+    <w:lvl w:ilvl="2" w:tplc="08090005" w:tentative="1">
+      <w:start w:val="1"/>
+      <w:numFmt w:val="bullet"/>
+      <w:lvlText w:val=""/>
+      <w:lvlJc w:val="left"/>
+      <w:pPr>
+        <w:ind w:left="2160" w:hanging="360"/>
+      </w:pPr>
+      <w:rPr>
+        <w:rFonts w:ascii="Wingdings" w:hAnsi="Wingdings" w:hint="default"/>
+      </w:rPr>
+    </w:lvl>
+    <w:lvl w:ilvl="3" w:tplc="08090001" w:tentative="1">
+      <w:start w:val="1"/>
+      <w:numFmt w:val="bullet"/>
+      <w:lvlText w:val=""/>
+      <w:lvlJc w:val="left"/>
+      <w:pPr>
+        <w:ind w:left="2880" w:hanging="360"/>
+      </w:pPr>
+      <w:rPr>
+        <w:rFonts w:ascii="Symbol" w:hAnsi="Symbol" w:hint="default"/>
+      </w:rPr>
+    </w:lvl>
+    <w:lvl w:ilvl="4" w:tplc="08090003" w:tentative="1">
+      <w:start w:val="1"/>
+      <w:numFmt w:val="bullet"/>
+      <w:lvlText w:val="o"/>
+      <w:lvlJc w:val="left"/>
+      <w:pPr>
+        <w:ind w:left="3600" w:hanging="360"/>
+      </w:pPr>
+      <w:rPr>
+        <w:rFonts w:ascii="Courier New" w:hAnsi="Courier New" w:cs="Courier New" w:hint="default"/>
+      </w:rPr>
+    </w:lvl>
+    <w:lvl w:ilvl="5" w:tplc="08090005" w:tentative="1">
+      <w:start w:val="1"/>
+      <w:numFmt w:val="bullet"/>
+      <w:lvlText w:val=""/>
+      <w:lvlJc w:val="left"/>
+      <w:pPr>
+        <w:ind w:left="4320" w:hanging="360"/>
+      </w:pPr>
+      <w:rPr>
+        <w:rFonts w:ascii="Wingdings" w:hAnsi="Wingdings" w:hint="default"/>
+      </w:rPr>
+    </w:lvl>
+    <w:lvl w:ilvl="6" w:tplc="08090001" w:tentative="1">
+      <w:start w:val="1"/>
+      <w:numFmt w:val="bullet"/>
+      <w:lvlText w:val=""/>
+      <w:lvlJc w:val="left"/>
+      <w:pPr>
+        <w:ind w:left="5040" w:hanging="360"/>
+      </w:pPr>
+      <w:rPr>
+        <w:rFonts w:ascii="Symbol" w:hAnsi="Symbol" w:hint="default"/>
+      </w:rPr>
+    </w:lvl>
+    <w:lvl w:ilvl="7" w:tplc="08090003" w:tentative="1">
+      <w:start w:val="1"/>
+      <w:numFmt w:val="bullet"/>
+      <w:lvlText w:val="o"/>
+      <w:lvlJc w:val="left"/>
+      <w:pPr>
+        <w:ind w:left="5760" w:hanging="360"/>
+      </w:pPr>
+      <w:rPr>
+        <w:rFonts w:ascii="Courier New" w:hAnsi="Courier New" w:cs="Courier New" w:hint="default"/>
+      </w:rPr>
+    </w:lvl>
+    <w:lvl w:ilvl="8" w:tplc="08090005" w:tentative="1">
+      <w:start w:val="1"/>
+      <w:numFmt w:val="bullet"/>
+      <w:lvlText w:val=""/>
+      <w:lvlJc w:val="left"/>
+      <w:pPr>
+        <w:ind w:left="6480" w:hanging="360"/>
+      </w:pPr>
+      <w:rPr>
+        <w:rFonts w:ascii="Wingdings" w:hAnsi="Wingdings" w:hint="default"/>
+      </w:rPr>
+    </w:lvl>
+  </w:abstractNum>
+  <w:num w:numId="1">
+    <w:abstractNumId w:val="0"/>
+  </w:num>
+  <w:num w:numId="2">
+    <w:abstractNumId w:val="1"/>
+  </w:num>
+  <w:num w:numId="3">
+    <w:abstractNumId w:val="2"/>
+  </w:num>
+  <w:num w:numId="4">
+    <w:abstractNumId w:val="3"/>
+  </w:num>
+</w:numbering>
+</file>
+
 <file path=word/styles.xml><?xml version="1.0" encoding="utf-8"?>
-<w:styles xmlns:mc="http://schemas.openxmlformats.org/markup-compatibility/2006" xmlns:r="http://schemas.openxmlformats.org/officeDocument/2006/relationships" xmlns:w="http://schemas.openxmlformats.org/wordprocessingml/2006/main" xmlns:w14="http://schemas.microsoft.com/office/word/2010/wordml" xmlns:w15="http://schemas.microsoft.com/office/word/2012/wordml" mc:Ignorable="w14 w15">
+<w:styles xmlns:mc="http://schemas.openxmlformats.org/markup-compatibility/2006" xmlns:r="http://schemas.openxmlformats.org/officeDocument/2006/relationships" xmlns:w="http://schemas.openxmlformats.org/wordprocessingml/2006/main" xmlns:w14="http://schemas.microsoft.com/office/word/2010/wordml" xmlns:w15="http://schemas.microsoft.com/office/word/2012/wordml" xmlns:w16cid="http://schemas.microsoft.com/office/word/2016/wordml/cid" xmlns:w16se="http://schemas.microsoft.com/office/word/2015/wordml/symex" mc:Ignorable="w14 w15 w16se w16cid">
   <w:docDefaults>
     <w:rPrDefault>
       <w:rPr>
@@ -375,7 +1263,7 @@
       </w:pPr>
     </w:pPrDefault>
   </w:docDefaults>
-  <w:latentStyles w:defLockedState="0" w:defUIPriority="99" w:defSemiHidden="0" w:defUnhideWhenUsed="0" w:defQFormat="0" w:count="371">
+  <w:latentStyles w:defLockedState="0" w:defUIPriority="99" w:defSemiHidden="0" w:defUnhideWhenUsed="0" w:defQFormat="0" w:count="375">
     <w:lsdException w:name="Normal" w:uiPriority="0" w:qFormat="1"/>
     <w:lsdException w:name="heading 1" w:uiPriority="9" w:qFormat="1"/>
     <w:lsdException w:name="heading 2" w:semiHidden="1" w:uiPriority="9" w:unhideWhenUsed="1" w:qFormat="1"/>
@@ -481,7 +1369,6 @@
     <w:lsdException w:name="HTML Sample" w:semiHidden="1" w:unhideWhenUsed="1"/>
     <w:lsdException w:name="HTML Typewriter" w:semiHidden="1" w:unhideWhenUsed="1"/>
     <w:lsdException w:name="HTML Variable" w:semiHidden="1" w:unhideWhenUsed="1"/>
-    <w:lsdException w:name="Normal Table" w:semiHidden="1" w:unhideWhenUsed="1"/>
     <w:lsdException w:name="annotation subject" w:semiHidden="1" w:unhideWhenUsed="1"/>
     <w:lsdException w:name="No List" w:semiHidden="1" w:unhideWhenUsed="1"/>
     <w:lsdException w:name="Outline List 1" w:semiHidden="1" w:unhideWhenUsed="1"/>
@@ -525,10 +1412,8 @@
     <w:lsdException w:name="Table Elegant" w:semiHidden="1" w:unhideWhenUsed="1"/>
     <w:lsdException w:name="Table Professional" w:semiHidden="1" w:unhideWhenUsed="1"/>
     <w:lsdException w:name="Table Subtle 1" w:semiHidden="1" w:unhideWhenUsed="1"/>
-    <w:lsdException w:name="Table Subtle 2" w:semiHidden="1" w:unhideWhenUsed="1"/>
     <w:lsdException w:name="Table Web 1" w:semiHidden="1" w:unhideWhenUsed="1"/>
     <w:lsdException w:name="Table Web 2" w:semiHidden="1" w:unhideWhenUsed="1"/>
-    <w:lsdException w:name="Table Web 3" w:semiHidden="1" w:unhideWhenUsed="1"/>
     <w:lsdException w:name="Balloon Text" w:semiHidden="1" w:unhideWhenUsed="1"/>
     <w:lsdException w:name="Table Grid" w:uiPriority="39"/>
     <w:lsdException w:name="Table Theme" w:semiHidden="1" w:unhideWhenUsed="1"/>
@@ -747,6 +1632,10 @@
     <w:lsdException w:name="List Table 5 Dark Accent 6" w:uiPriority="50"/>
     <w:lsdException w:name="List Table 6 Colorful Accent 6" w:uiPriority="51"/>
     <w:lsdException w:name="List Table 7 Colorful Accent 6" w:uiPriority="52"/>
+    <w:lsdException w:name="Mention" w:semiHidden="1" w:unhideWhenUsed="1"/>
+    <w:lsdException w:name="Smart Hyperlink" w:semiHidden="1" w:unhideWhenUsed="1"/>
+    <w:lsdException w:name="Hashtag" w:semiHidden="1" w:unhideWhenUsed="1"/>
+    <w:lsdException w:name="Unresolved Mention" w:semiHidden="1" w:unhideWhenUsed="1"/>
   </w:latentStyles>
   <w:style w:type="paragraph" w:default="1" w:styleId="Normal">
     <w:name w:val="Normal"/>
@@ -789,6 +1678,17 @@
       <w:color w:val="0563C1" w:themeColor="hyperlink"/>
       <w:u w:val="single"/>
     </w:rPr>
+  </w:style>
+  <w:style w:type="paragraph" w:styleId="ListParagraph">
+    <w:name w:val="List Paragraph"/>
+    <w:basedOn w:val="Normal"/>
+    <w:uiPriority w:val="34"/>
+    <w:qFormat/>
+    <w:rsid w:val="003E4BC1"/>
+    <w:pPr>
+      <w:ind w:left="720"/>
+      <w:contextualSpacing/>
+    </w:pPr>
   </w:style>
 </w:styles>
 </file>

--- a/PHPvs rails.docx
+++ b/PHPvs rails.docx
@@ -1,6 +1,6 @@
 
 <file path=word/document.xml><?xml version="1.0" encoding="utf-8"?>
-<w:document xmlns:wpc="http://schemas.microsoft.com/office/word/2010/wordprocessingCanvas" xmlns:cx="http://schemas.microsoft.com/office/drawing/2014/chartex" xmlns:cx1="http://schemas.microsoft.com/office/drawing/2015/9/8/chartex" xmlns:cx2="http://schemas.microsoft.com/office/drawing/2015/10/21/chartex" xmlns:cx3="http://schemas.microsoft.com/office/drawing/2016/5/9/chartex" xmlns:cx4="http://schemas.microsoft.com/office/drawing/2016/5/10/chartex" xmlns:cx5="http://schemas.microsoft.com/office/drawing/2016/5/11/chartex" xmlns:cx6="http://schemas.microsoft.com/office/drawing/2016/5/12/chartex" xmlns:cx7="http://schemas.microsoft.com/office/drawing/2016/5/13/chartex" xmlns:cx8="http://schemas.microsoft.com/office/drawing/2016/5/14/chartex" xmlns:mc="http://schemas.openxmlformats.org/markup-compatibility/2006" xmlns:aink="http://schemas.microsoft.com/office/drawing/2016/ink" xmlns:am3d="http://schemas.microsoft.com/office/drawing/2017/model3d" xmlns:o="urn:schemas-microsoft-com:office:office" xmlns:r="http://schemas.openxmlformats.org/officeDocument/2006/relationships" xmlns:m="http://schemas.openxmlformats.org/officeDocument/2006/math" xmlns:v="urn:schemas-microsoft-com:vml" xmlns:wp14="http://schemas.microsoft.com/office/word/2010/wordprocessingDrawing" xmlns:wp="http://schemas.openxmlformats.org/drawingml/2006/wordprocessingDrawing" xmlns:w10="urn:schemas-microsoft-com:office:word" xmlns:w="http://schemas.openxmlformats.org/wordprocessingml/2006/main" xmlns:w14="http://schemas.microsoft.com/office/word/2010/wordml" xmlns:w15="http://schemas.microsoft.com/office/word/2012/wordml" xmlns:w16cid="http://schemas.microsoft.com/office/word/2016/wordml/cid" xmlns:w16se="http://schemas.microsoft.com/office/word/2015/wordml/symex" xmlns:wpg="http://schemas.microsoft.com/office/word/2010/wordprocessingGroup" xmlns:wpi="http://schemas.microsoft.com/office/word/2010/wordprocessingInk" xmlns:wne="http://schemas.microsoft.com/office/word/2006/wordml" xmlns:wps="http://schemas.microsoft.com/office/word/2010/wordprocessingShape" mc:Ignorable="w14 w15 w16se w16cid wp14">
+<w:document xmlns:wpc="http://schemas.microsoft.com/office/word/2010/wordprocessingCanvas" xmlns:cx="http://schemas.microsoft.com/office/drawing/2014/chartex" xmlns:cx1="http://schemas.microsoft.com/office/drawing/2015/9/8/chartex" xmlns:mc="http://schemas.openxmlformats.org/markup-compatibility/2006" xmlns:o="urn:schemas-microsoft-com:office:office" xmlns:r="http://schemas.openxmlformats.org/officeDocument/2006/relationships" xmlns:m="http://schemas.openxmlformats.org/officeDocument/2006/math" xmlns:v="urn:schemas-microsoft-com:vml" xmlns:wp14="http://schemas.microsoft.com/office/word/2010/wordprocessingDrawing" xmlns:wp="http://schemas.openxmlformats.org/drawingml/2006/wordprocessingDrawing" xmlns:w10="urn:schemas-microsoft-com:office:word" xmlns:w="http://schemas.openxmlformats.org/wordprocessingml/2006/main" xmlns:w14="http://schemas.microsoft.com/office/word/2010/wordml" xmlns:w15="http://schemas.microsoft.com/office/word/2012/wordml" xmlns:w16se="http://schemas.microsoft.com/office/word/2015/wordml/symex" xmlns:wpg="http://schemas.microsoft.com/office/word/2010/wordprocessingGroup" xmlns:wpi="http://schemas.microsoft.com/office/word/2010/wordprocessingInk" xmlns:wne="http://schemas.microsoft.com/office/word/2006/wordml" xmlns:wps="http://schemas.microsoft.com/office/word/2010/wordprocessingShape" mc:Ignorable="w14 w15 w16se wp14">
   <w:body>
     <w:p>
       <w:pPr>
@@ -512,14 +512,14 @@
           <w:sz w:val="28"/>
           <w:szCs w:val="28"/>
         </w:rPr>
-        <w:t>iles that give the webpage its layout or forms.</w:t>
-      </w:r>
-      <w:r>
-        <w:rPr>
-          <w:sz w:val="28"/>
-          <w:szCs w:val="28"/>
-        </w:rPr>
-        <w:t xml:space="preserve"> </w:t>
+        <w:t xml:space="preserve">iles that give </w:t>
+      </w:r>
+      <w:r>
+        <w:rPr>
+          <w:sz w:val="28"/>
+          <w:szCs w:val="28"/>
+        </w:rPr>
+        <w:t>the webpage its layout or forms</w:t>
       </w:r>
     </w:p>
     <w:p>
@@ -574,7 +574,7 @@
           <w:sz w:val="28"/>
           <w:szCs w:val="28"/>
         </w:rPr>
-        <w:t xml:space="preserve"> of the code will go </w:t>
+        <w:t xml:space="preserve"> of the code logic based code will go</w:t>
       </w:r>
     </w:p>
     <w:p>
@@ -596,12 +596,284 @@
         </w:rPr>
         <w:t>controllers: controllers are used for navigating and deciding what views will be displayed</w:t>
       </w:r>
-      <w:r>
-        <w:rPr>
-          <w:sz w:val="28"/>
-          <w:szCs w:val="28"/>
-        </w:rPr>
-        <w:t>.</w:t>
+    </w:p>
+    <w:p>
+      <w:pPr>
+        <w:rPr>
+          <w:sz w:val="28"/>
+          <w:szCs w:val="28"/>
+        </w:rPr>
+      </w:pPr>
+      <w:r>
+        <w:rPr>
+          <w:sz w:val="28"/>
+          <w:szCs w:val="28"/>
+        </w:rPr>
+        <w:t xml:space="preserve">Creating a website without rails or fancy tools you can define your own directories and instruct the code where to look for </w:t>
+      </w:r>
+      <w:r>
+        <w:rPr>
+          <w:sz w:val="28"/>
+          <w:szCs w:val="28"/>
+        </w:rPr>
+        <w:t>other resources you want it to use.  So for example you can tell it to look in another directory for the resource:</w:t>
+      </w:r>
+    </w:p>
+    <w:p>
+      <w:pPr>
+        <w:rPr>
+          <w:rFonts w:ascii="Consolas" w:hAnsi="Consolas"/>
+          <w:color w:val="0000CD"/>
+          <w:lang w:val="en-US"/>
+        </w:rPr>
+      </w:pPr>
+      <w:r>
+        <w:rPr>
+          <w:rFonts w:ascii="Consolas" w:hAnsi="Consolas"/>
+          <w:color w:val="000000" w:themeColor="text1"/>
+          <w:lang w:val="en-US"/>
+        </w:rPr>
+        <w:t>“</w:t>
+      </w:r>
+      <w:r>
+        <w:rPr>
+          <w:rFonts w:ascii="Consolas" w:hAnsi="Consolas"/>
+          <w:color w:val="0000CD"/>
+          <w:lang w:val="en-US"/>
+        </w:rPr>
+        <w:t>&lt;</w:t>
+      </w:r>
+      <w:r>
+        <w:rPr>
+          <w:rFonts w:ascii="Consolas" w:hAnsi="Consolas"/>
+          <w:color w:val="A52A2A"/>
+          <w:lang w:val="en-US"/>
+        </w:rPr>
+        <w:t>link</w:t>
+      </w:r>
+      <w:r>
+        <w:rPr>
+          <w:rFonts w:ascii="Consolas" w:hAnsi="Consolas"/>
+          <w:color w:val="FF0000"/>
+          <w:lang w:val="en-US"/>
+        </w:rPr>
+        <w:t xml:space="preserve"> </w:t>
+      </w:r>
+      <w:proofErr w:type="spellStart"/>
+      <w:r>
+        <w:rPr>
+          <w:rFonts w:ascii="Consolas" w:hAnsi="Consolas"/>
+          <w:color w:val="FF0000"/>
+          <w:lang w:val="en-US"/>
+        </w:rPr>
+        <w:t>rel</w:t>
+      </w:r>
+      <w:proofErr w:type="spellEnd"/>
+      <w:r>
+        <w:rPr>
+          <w:rFonts w:ascii="Consolas" w:hAnsi="Consolas"/>
+          <w:color w:val="0000CD"/>
+          <w:lang w:val="en-US"/>
+        </w:rPr>
+        <w:t>="stylesheet"</w:t>
+      </w:r>
+      <w:r>
+        <w:rPr>
+          <w:rFonts w:ascii="Consolas" w:hAnsi="Consolas"/>
+          <w:color w:val="FF0000"/>
+          <w:lang w:val="en-US"/>
+        </w:rPr>
+        <w:t xml:space="preserve"> </w:t>
+      </w:r>
+      <w:proofErr w:type="spellStart"/>
+      <w:r>
+        <w:rPr>
+          <w:rFonts w:ascii="Consolas" w:hAnsi="Consolas"/>
+          <w:color w:val="FF0000"/>
+          <w:lang w:val="en-US"/>
+        </w:rPr>
+        <w:t>href</w:t>
+      </w:r>
+      <w:proofErr w:type="spellEnd"/>
+      <w:r>
+        <w:rPr>
+          <w:rFonts w:ascii="Consolas" w:hAnsi="Consolas"/>
+          <w:color w:val="0000CD"/>
+          <w:lang w:val="en-US"/>
+        </w:rPr>
+        <w:t>="/html/styles.css"&gt;</w:t>
+      </w:r>
+      <w:r>
+        <w:rPr>
+          <w:rFonts w:ascii="Consolas" w:hAnsi="Consolas"/>
+          <w:color w:val="000000" w:themeColor="text1"/>
+          <w:lang w:val="en-US"/>
+        </w:rPr>
+        <w:t>”</w:t>
+      </w:r>
+    </w:p>
+    <w:p>
+      <w:pPr>
+        <w:rPr>
+          <w:rFonts w:cstheme="minorHAnsi"/>
+          <w:color w:val="000000" w:themeColor="text1"/>
+          <w:sz w:val="24"/>
+          <w:szCs w:val="24"/>
+          <w:lang w:val="en-US"/>
+        </w:rPr>
+      </w:pPr>
+      <w:r>
+        <w:rPr>
+          <w:rFonts w:cstheme="minorHAnsi"/>
+          <w:color w:val="000000" w:themeColor="text1"/>
+          <w:sz w:val="24"/>
+          <w:szCs w:val="24"/>
+          <w:lang w:val="en-US"/>
+        </w:rPr>
+        <w:t>Or</w:t>
+      </w:r>
+      <w:r>
+        <w:rPr>
+          <w:rFonts w:cstheme="minorHAnsi"/>
+          <w:color w:val="000000" w:themeColor="text1"/>
+          <w:sz w:val="24"/>
+          <w:szCs w:val="24"/>
+          <w:lang w:val="en-US"/>
+        </w:rPr>
+        <w:t xml:space="preserve"> have it in the same directory and have it link directly:</w:t>
+      </w:r>
+    </w:p>
+    <w:p>
+      <w:pPr>
+        <w:rPr>
+          <w:rFonts w:ascii="Consolas" w:hAnsi="Consolas"/>
+          <w:color w:val="0000CD"/>
+          <w:lang w:val="en-US"/>
+        </w:rPr>
+      </w:pPr>
+      <w:r>
+        <w:rPr>
+          <w:rFonts w:ascii="Consolas" w:hAnsi="Consolas"/>
+          <w:color w:val="000000" w:themeColor="text1"/>
+          <w:lang w:val="en-US"/>
+        </w:rPr>
+        <w:t>“</w:t>
+      </w:r>
+      <w:r>
+        <w:rPr>
+          <w:rFonts w:ascii="Consolas" w:hAnsi="Consolas"/>
+          <w:color w:val="0000CD"/>
+          <w:lang w:val="en-US"/>
+        </w:rPr>
+        <w:t>&lt;</w:t>
+      </w:r>
+      <w:r>
+        <w:rPr>
+          <w:rFonts w:ascii="Consolas" w:hAnsi="Consolas"/>
+          <w:color w:val="A52A2A"/>
+          <w:lang w:val="en-US"/>
+        </w:rPr>
+        <w:t>link</w:t>
+      </w:r>
+      <w:r>
+        <w:rPr>
+          <w:rFonts w:ascii="Consolas" w:hAnsi="Consolas"/>
+          <w:color w:val="FF0000"/>
+          <w:lang w:val="en-US"/>
+        </w:rPr>
+        <w:t xml:space="preserve"> </w:t>
+      </w:r>
+      <w:proofErr w:type="spellStart"/>
+      <w:r>
+        <w:rPr>
+          <w:rFonts w:ascii="Consolas" w:hAnsi="Consolas"/>
+          <w:color w:val="FF0000"/>
+          <w:lang w:val="en-US"/>
+        </w:rPr>
+        <w:t>rel</w:t>
+      </w:r>
+      <w:proofErr w:type="spellEnd"/>
+      <w:r>
+        <w:rPr>
+          <w:rFonts w:ascii="Consolas" w:hAnsi="Consolas"/>
+          <w:color w:val="0000CD"/>
+          <w:lang w:val="en-US"/>
+        </w:rPr>
+        <w:t>="stylesheet"</w:t>
+      </w:r>
+      <w:r>
+        <w:rPr>
+          <w:rFonts w:ascii="Consolas" w:hAnsi="Consolas"/>
+          <w:color w:val="FF0000"/>
+          <w:lang w:val="en-US"/>
+        </w:rPr>
+        <w:t xml:space="preserve"> </w:t>
+      </w:r>
+      <w:proofErr w:type="spellStart"/>
+      <w:r>
+        <w:rPr>
+          <w:rFonts w:ascii="Consolas" w:hAnsi="Consolas"/>
+          <w:color w:val="FF0000"/>
+          <w:lang w:val="en-US"/>
+        </w:rPr>
+        <w:t>href</w:t>
+      </w:r>
+      <w:proofErr w:type="spellEnd"/>
+      <w:r>
+        <w:rPr>
+          <w:rFonts w:ascii="Consolas" w:hAnsi="Consolas"/>
+          <w:color w:val="0000CD"/>
+          <w:lang w:val="en-US"/>
+        </w:rPr>
+        <w:t>="</w:t>
+      </w:r>
+      <w:r>
+        <w:rPr>
+          <w:rFonts w:ascii="Consolas" w:hAnsi="Consolas"/>
+          <w:color w:val="0000CD"/>
+          <w:lang w:val="en-US"/>
+        </w:rPr>
+        <w:t>styles.css"&gt;</w:t>
+      </w:r>
+      <w:r>
+        <w:rPr>
+          <w:rFonts w:ascii="Consolas" w:hAnsi="Consolas"/>
+          <w:color w:val="000000" w:themeColor="text1"/>
+          <w:lang w:val="en-US"/>
+        </w:rPr>
+        <w:t>”</w:t>
+      </w:r>
+    </w:p>
+    <w:p>
+      <w:pPr>
+        <w:rPr>
+          <w:rFonts w:cstheme="minorHAnsi"/>
+          <w:color w:val="000000" w:themeColor="text1"/>
+          <w:sz w:val="24"/>
+          <w:szCs w:val="24"/>
+        </w:rPr>
+      </w:pPr>
+    </w:p>
+    <w:p>
+      <w:pPr>
+        <w:rPr>
+          <w:sz w:val="28"/>
+          <w:szCs w:val="28"/>
+        </w:rPr>
+      </w:pPr>
+      <w:r>
+        <w:rPr>
+          <w:sz w:val="28"/>
+          <w:szCs w:val="28"/>
+        </w:rPr>
+        <w:t xml:space="preserve">Rails allows you to </w:t>
+      </w:r>
+      <w:r>
+        <w:rPr>
+          <w:sz w:val="28"/>
+          <w:szCs w:val="28"/>
+        </w:rPr>
+        <w:t xml:space="preserve">use Ruby which allows you to treat the resource like an object.  This means that it will be able to understand what you are referring to without telling it exactly where to look.  </w:t>
       </w:r>
       <w:bookmarkStart w:id="0" w:name="_GoBack"/>
       <w:bookmarkEnd w:id="0"/>
@@ -626,17 +898,109 @@
           <w:sz w:val="28"/>
           <w:szCs w:val="28"/>
         </w:rPr>
-        <w:lastRenderedPageBreak/>
-        <w:t xml:space="preserve">Rails allows you to </w:t>
-      </w:r>
-    </w:p>
-    <w:p>
-      <w:pPr>
-        <w:rPr>
-          <w:sz w:val="28"/>
-          <w:szCs w:val="28"/>
-        </w:rPr>
-      </w:pPr>
+        <w:t>Ruby on Rails creates these resources for you as well by using command line commands like:</w:t>
+      </w:r>
+    </w:p>
+    <w:p>
+      <w:pPr>
+        <w:rPr>
+          <w:lang w:val="en"/>
+        </w:rPr>
+      </w:pPr>
+      <w:r>
+        <w:rPr>
+          <w:sz w:val="28"/>
+          <w:szCs w:val="28"/>
+        </w:rPr>
+        <w:t>“</w:t>
+      </w:r>
+      <w:r>
+        <w:rPr>
+          <w:lang w:val="en"/>
+        </w:rPr>
+        <w:t xml:space="preserve">  rails generate scaffold NAME [field[:type][:index] field[:type][:index]] [options]</w:t>
+      </w:r>
+      <w:r>
+        <w:rPr>
+          <w:sz w:val="28"/>
+          <w:szCs w:val="28"/>
+          <w:lang w:val="en"/>
+        </w:rPr>
+        <w:t>”</w:t>
+      </w:r>
+      <w:r>
+        <w:rPr>
+          <w:lang w:val="en"/>
+        </w:rPr>
+        <w:br/>
+      </w:r>
+      <w:r>
+        <w:rPr>
+          <w:sz w:val="28"/>
+          <w:szCs w:val="28"/>
+          <w:lang w:val="en"/>
+        </w:rPr>
+        <w:t>“</w:t>
+      </w:r>
+      <w:r>
+        <w:rPr>
+          <w:lang w:val="en"/>
+        </w:rPr>
+        <w:t>rails generate scaffold product name '</w:t>
+      </w:r>
+      <w:proofErr w:type="spellStart"/>
+      <w:r>
+        <w:rPr>
+          <w:lang w:val="en"/>
+        </w:rPr>
+        <w:t>price:decimal</w:t>
+      </w:r>
+      <w:proofErr w:type="spellEnd"/>
+      <w:r>
+        <w:rPr>
+          <w:lang w:val="en"/>
+        </w:rPr>
+        <w:t>{7,2}'</w:t>
+      </w:r>
+      <w:r>
+        <w:rPr>
+          <w:sz w:val="28"/>
+          <w:szCs w:val="28"/>
+          <w:lang w:val="en"/>
+        </w:rPr>
+        <w:t>”</w:t>
+      </w:r>
+    </w:p>
+    <w:p>
+      <w:pPr>
+        <w:rPr>
+          <w:sz w:val="28"/>
+          <w:szCs w:val="28"/>
+        </w:rPr>
+      </w:pPr>
+    </w:p>
+    <w:p>
+      <w:pPr>
+        <w:rPr>
+          <w:sz w:val="28"/>
+          <w:szCs w:val="28"/>
+        </w:rPr>
+      </w:pPr>
+    </w:p>
+    <w:p>
+      <w:pPr>
+        <w:rPr>
+          <w:sz w:val="28"/>
+          <w:szCs w:val="28"/>
+        </w:rPr>
+      </w:pPr>
+      <w:r>
+        <w:rPr>
+          <w:sz w:val="28"/>
+          <w:szCs w:val="28"/>
+        </w:rPr>
+        <w:t>Good IDE’s vs rails</w:t>
+      </w:r>
     </w:p>
     <w:p>
       <w:pPr>
@@ -701,25 +1065,7 @@
           <w:szCs w:val="24"/>
           <w:lang w:val="en-US" w:eastAsia="ja-JP"/>
         </w:rPr>
-        <w:t xml:space="preserve">Compared to PHP which I have used in previous years, navigation would work by links on the page, while this is still the case in ruby on rails every page loaded goes through the controller which can white or blacklist certain events like loading a page depending on the characteristic of an object like ‘current user’.  A signed in user would still be presented with a sign in page if they navigated to that page in PHP, where as in ruby the controller would recognize the person has access and load the homepage instead and more importantly the other way around as well preventing access to pages without permission.  There </w:t>
-      </w:r>
-      <w:proofErr w:type="gramStart"/>
-      <w:r>
-        <w:rPr>
-          <w:rFonts w:ascii="Arial" w:hAnsi="Arial" w:cs="Arial"/>
-          <w:szCs w:val="24"/>
-          <w:lang w:val="en-US" w:eastAsia="ja-JP"/>
-        </w:rPr>
-        <w:t>is</w:t>
-      </w:r>
-      <w:proofErr w:type="gramEnd"/>
-      <w:r>
-        <w:rPr>
-          <w:rFonts w:ascii="Arial" w:hAnsi="Arial" w:cs="Arial"/>
-          <w:szCs w:val="24"/>
-          <w:lang w:val="en-US" w:eastAsia="ja-JP"/>
-        </w:rPr>
-        <w:t xml:space="preserve"> ways to do this in PHP as well (redirects based on conditions) but require the developer program them into every web page, with the controller managing this in the Ruby on Rails framework it is easier to meet best practices. </w:t>
+        <w:t xml:space="preserve">Compared to PHP which I have used in previous years, navigation would work by links on the page, while this is still the case in ruby on rails every page loaded goes through the controller which can white or blacklist certain events like loading a page depending on the characteristic of an object like ‘current user’.  A signed in user would still be presented with a sign in page if they navigated to that page in PHP, where as in ruby the controller would recognize the person has access and load the homepage instead and more importantly the other way around as well preventing access to pages without permission.  There is ways to do this in PHP as well (redirects based on conditions) but require the developer program them into every web page, with the controller managing this in the Ruby on Rails framework it is easier to meet best practices. </w:t>
       </w:r>
     </w:p>
     <w:p>
@@ -786,13 +1132,68 @@
           <w:szCs w:val="28"/>
         </w:rPr>
       </w:pPr>
-      <w:r>
-        <w:rPr>
-          <w:sz w:val="28"/>
-          <w:szCs w:val="28"/>
-        </w:rPr>
-        <w:t>https://www.ruby-lang.org/en/about/</w:t>
-      </w:r>
+      <w:hyperlink r:id="rId6" w:history="1">
+        <w:r>
+          <w:rPr>
+            <w:rStyle w:val="Hyperlink"/>
+            <w:sz w:val="28"/>
+            <w:szCs w:val="28"/>
+          </w:rPr>
+          <w:t>https://www.ruby-lang.org/en/about/</w:t>
+        </w:r>
+      </w:hyperlink>
+    </w:p>
+    <w:p>
+      <w:pPr>
+        <w:rPr>
+          <w:sz w:val="28"/>
+          <w:szCs w:val="28"/>
+        </w:rPr>
+      </w:pPr>
+      <w:hyperlink r:id="rId7" w:history="1">
+        <w:r>
+          <w:rPr>
+            <w:rStyle w:val="Hyperlink"/>
+            <w:sz w:val="28"/>
+            <w:szCs w:val="28"/>
+          </w:rPr>
+          <w:t>https://www.w3schools.com/html/html_css.asp</w:t>
+        </w:r>
+      </w:hyperlink>
+    </w:p>
+    <w:p>
+      <w:pPr>
+        <w:rPr>
+          <w:sz w:val="28"/>
+          <w:szCs w:val="28"/>
+        </w:rPr>
+      </w:pPr>
+      <w:hyperlink r:id="rId8" w:history="1">
+        <w:r>
+          <w:rPr>
+            <w:rStyle w:val="Hyperlink"/>
+            <w:sz w:val="28"/>
+            <w:szCs w:val="28"/>
+          </w:rPr>
+          <w:t>http://www.xyzpub.com/en/ruby-on-rails/3.2/scaffold_anlegen.html</w:t>
+        </w:r>
+      </w:hyperlink>
+    </w:p>
+    <w:p>
+      <w:pPr>
+        <w:rPr>
+          <w:sz w:val="28"/>
+          <w:szCs w:val="28"/>
+        </w:rPr>
+      </w:pPr>
+    </w:p>
+    <w:p>
+      <w:pPr>
+        <w:rPr>
+          <w:sz w:val="28"/>
+          <w:szCs w:val="28"/>
+        </w:rPr>
+      </w:pPr>
     </w:p>
     <w:sectPr>
       <w:pgSz w:w="11906" w:h="16838"/>
@@ -805,7 +1206,7 @@
 </file>
 
 <file path=word/numbering.xml><?xml version="1.0" encoding="utf-8"?>
-<w:numbering xmlns:wpc="http://schemas.microsoft.com/office/word/2010/wordprocessingCanvas" xmlns:cx="http://schemas.microsoft.com/office/drawing/2014/chartex" xmlns:cx1="http://schemas.microsoft.com/office/drawing/2015/9/8/chartex" xmlns:cx2="http://schemas.microsoft.com/office/drawing/2015/10/21/chartex" xmlns:cx3="http://schemas.microsoft.com/office/drawing/2016/5/9/chartex" xmlns:cx4="http://schemas.microsoft.com/office/drawing/2016/5/10/chartex" xmlns:cx5="http://schemas.microsoft.com/office/drawing/2016/5/11/chartex" xmlns:cx6="http://schemas.microsoft.com/office/drawing/2016/5/12/chartex" xmlns:cx7="http://schemas.microsoft.com/office/drawing/2016/5/13/chartex" xmlns:cx8="http://schemas.microsoft.com/office/drawing/2016/5/14/chartex" xmlns:mc="http://schemas.openxmlformats.org/markup-compatibility/2006" xmlns:aink="http://schemas.microsoft.com/office/drawing/2016/ink" xmlns:am3d="http://schemas.microsoft.com/office/drawing/2017/model3d" xmlns:o="urn:schemas-microsoft-com:office:office" xmlns:r="http://schemas.openxmlformats.org/officeDocument/2006/relationships" xmlns:m="http://schemas.openxmlformats.org/officeDocument/2006/math" xmlns:v="urn:schemas-microsoft-com:vml" xmlns:wp14="http://schemas.microsoft.com/office/word/2010/wordprocessingDrawing" xmlns:wp="http://schemas.openxmlformats.org/drawingml/2006/wordprocessingDrawing" xmlns:w10="urn:schemas-microsoft-com:office:word" xmlns:w="http://schemas.openxmlformats.org/wordprocessingml/2006/main" xmlns:w14="http://schemas.microsoft.com/office/word/2010/wordml" xmlns:w15="http://schemas.microsoft.com/office/word/2012/wordml" xmlns:w16cid="http://schemas.microsoft.com/office/word/2016/wordml/cid" xmlns:w16se="http://schemas.microsoft.com/office/word/2015/wordml/symex" xmlns:wpg="http://schemas.microsoft.com/office/word/2010/wordprocessingGroup" xmlns:wpi="http://schemas.microsoft.com/office/word/2010/wordprocessingInk" xmlns:wne="http://schemas.microsoft.com/office/word/2006/wordml" xmlns:wps="http://schemas.microsoft.com/office/word/2010/wordprocessingShape" mc:Ignorable="w14 w15 w16se w16cid wp14">
+<w:numbering xmlns:wpc="http://schemas.microsoft.com/office/word/2010/wordprocessingCanvas" xmlns:cx="http://schemas.microsoft.com/office/drawing/2014/chartex" xmlns:cx1="http://schemas.microsoft.com/office/drawing/2015/9/8/chartex" xmlns:mc="http://schemas.openxmlformats.org/markup-compatibility/2006" xmlns:o="urn:schemas-microsoft-com:office:office" xmlns:r="http://schemas.openxmlformats.org/officeDocument/2006/relationships" xmlns:m="http://schemas.openxmlformats.org/officeDocument/2006/math" xmlns:v="urn:schemas-microsoft-com:vml" xmlns:wp14="http://schemas.microsoft.com/office/word/2010/wordprocessingDrawing" xmlns:wp="http://schemas.openxmlformats.org/drawingml/2006/wordprocessingDrawing" xmlns:w10="urn:schemas-microsoft-com:office:word" xmlns:w="http://schemas.openxmlformats.org/wordprocessingml/2006/main" xmlns:w14="http://schemas.microsoft.com/office/word/2010/wordml" xmlns:w15="http://schemas.microsoft.com/office/word/2012/wordml" xmlns:w16se="http://schemas.microsoft.com/office/word/2015/wordml/symex" xmlns:wpg="http://schemas.microsoft.com/office/word/2010/wordprocessingGroup" xmlns:wpi="http://schemas.microsoft.com/office/word/2010/wordprocessingInk" xmlns:wne="http://schemas.microsoft.com/office/word/2006/wordml" xmlns:wps="http://schemas.microsoft.com/office/word/2010/wordprocessingShape" mc:Ignorable="w14 w15 w16se wp14">
   <w:abstractNum w:abstractNumId="0" w15:restartNumberingAfterBreak="0">
     <w:nsid w:val="027F722A"/>
     <w:multiLevelType w:val="hybridMultilevel"/>
@@ -1247,7 +1648,7 @@
 </file>
 
 <file path=word/styles.xml><?xml version="1.0" encoding="utf-8"?>
-<w:styles xmlns:mc="http://schemas.openxmlformats.org/markup-compatibility/2006" xmlns:r="http://schemas.openxmlformats.org/officeDocument/2006/relationships" xmlns:w="http://schemas.openxmlformats.org/wordprocessingml/2006/main" xmlns:w14="http://schemas.microsoft.com/office/word/2010/wordml" xmlns:w15="http://schemas.microsoft.com/office/word/2012/wordml" xmlns:w16cid="http://schemas.microsoft.com/office/word/2016/wordml/cid" xmlns:w16se="http://schemas.microsoft.com/office/word/2015/wordml/symex" mc:Ignorable="w14 w15 w16se w16cid">
+<w:styles xmlns:mc="http://schemas.openxmlformats.org/markup-compatibility/2006" xmlns:r="http://schemas.openxmlformats.org/officeDocument/2006/relationships" xmlns:w="http://schemas.openxmlformats.org/wordprocessingml/2006/main" xmlns:w14="http://schemas.microsoft.com/office/word/2010/wordml" xmlns:w15="http://schemas.microsoft.com/office/word/2012/wordml" xmlns:w16se="http://schemas.microsoft.com/office/word/2015/wordml/symex" mc:Ignorable="w14 w15 w16se">
   <w:docDefaults>
     <w:rPrDefault>
       <w:rPr>
@@ -1263,7 +1664,7 @@
       </w:pPr>
     </w:pPrDefault>
   </w:docDefaults>
-  <w:latentStyles w:defLockedState="0" w:defUIPriority="99" w:defSemiHidden="0" w:defUnhideWhenUsed="0" w:defQFormat="0" w:count="375">
+  <w:latentStyles w:defLockedState="0" w:defUIPriority="99" w:defSemiHidden="0" w:defUnhideWhenUsed="0" w:defQFormat="0" w:count="371">
     <w:lsdException w:name="Normal" w:uiPriority="0" w:qFormat="1"/>
     <w:lsdException w:name="heading 1" w:uiPriority="9" w:qFormat="1"/>
     <w:lsdException w:name="heading 2" w:semiHidden="1" w:uiPriority="9" w:unhideWhenUsed="1" w:qFormat="1"/>
@@ -1369,6 +1770,7 @@
     <w:lsdException w:name="HTML Sample" w:semiHidden="1" w:unhideWhenUsed="1"/>
     <w:lsdException w:name="HTML Typewriter" w:semiHidden="1" w:unhideWhenUsed="1"/>
     <w:lsdException w:name="HTML Variable" w:semiHidden="1" w:unhideWhenUsed="1"/>
+    <w:lsdException w:name="Normal Table" w:semiHidden="1" w:unhideWhenUsed="1"/>
     <w:lsdException w:name="annotation subject" w:semiHidden="1" w:unhideWhenUsed="1"/>
     <w:lsdException w:name="No List" w:semiHidden="1" w:unhideWhenUsed="1"/>
     <w:lsdException w:name="Outline List 1" w:semiHidden="1" w:unhideWhenUsed="1"/>
@@ -1412,8 +1814,10 @@
     <w:lsdException w:name="Table Elegant" w:semiHidden="1" w:unhideWhenUsed="1"/>
     <w:lsdException w:name="Table Professional" w:semiHidden="1" w:unhideWhenUsed="1"/>
     <w:lsdException w:name="Table Subtle 1" w:semiHidden="1" w:unhideWhenUsed="1"/>
+    <w:lsdException w:name="Table Subtle 2" w:semiHidden="1" w:unhideWhenUsed="1"/>
     <w:lsdException w:name="Table Web 1" w:semiHidden="1" w:unhideWhenUsed="1"/>
     <w:lsdException w:name="Table Web 2" w:semiHidden="1" w:unhideWhenUsed="1"/>
+    <w:lsdException w:name="Table Web 3" w:semiHidden="1" w:unhideWhenUsed="1"/>
     <w:lsdException w:name="Balloon Text" w:semiHidden="1" w:unhideWhenUsed="1"/>
     <w:lsdException w:name="Table Grid" w:uiPriority="39"/>
     <w:lsdException w:name="Table Theme" w:semiHidden="1" w:unhideWhenUsed="1"/>
@@ -1632,10 +2036,6 @@
     <w:lsdException w:name="List Table 5 Dark Accent 6" w:uiPriority="50"/>
     <w:lsdException w:name="List Table 6 Colorful Accent 6" w:uiPriority="51"/>
     <w:lsdException w:name="List Table 7 Colorful Accent 6" w:uiPriority="52"/>
-    <w:lsdException w:name="Mention" w:semiHidden="1" w:unhideWhenUsed="1"/>
-    <w:lsdException w:name="Smart Hyperlink" w:semiHidden="1" w:unhideWhenUsed="1"/>
-    <w:lsdException w:name="Hashtag" w:semiHidden="1" w:unhideWhenUsed="1"/>
-    <w:lsdException w:name="Unresolved Mention" w:semiHidden="1" w:unhideWhenUsed="1"/>
   </w:latentStyles>
   <w:style w:type="paragraph" w:default="1" w:styleId="Normal">
     <w:name w:val="Normal"/>
